--- a/HoangHaiDang.docx
+++ b/HoangHaiDang.docx
@@ -357,6 +357,7 @@
       <w:r>
         <w:rPr>
           <w:rFonts w:ascii="Times New Roman" w:hAnsi="Times New Roman" w:cs="Times New Roman"/>
+          <w:noProof/>
           <w:sz w:val="26"/>
           <w:szCs w:val="26"/>
         </w:rPr>
@@ -477,6 +478,7 @@
       <w:r>
         <w:rPr>
           <w:rFonts w:ascii="Times New Roman" w:hAnsi="Times New Roman" w:cs="Times New Roman"/>
+          <w:noProof/>
           <w:sz w:val="26"/>
           <w:szCs w:val="26"/>
         </w:rPr>
@@ -1528,7 +1530,7 @@
       <w:pPr>
         <w:spacing w:before="100" w:beforeAutospacing="1" w:after="100" w:afterAutospacing="1" w:line="360" w:lineRule="auto"/>
         <w:rPr>
-          <w:rFonts w:ascii="Times New Roman" w:eastAsia="Times New Roman" w:hAnsi="Times New Roman" w:cs="Times New Roman"/>
+          <w:rFonts w:ascii="Times New Roman" w:hAnsi="Times New Roman" w:cs="Times New Roman"/>
           <w:sz w:val="26"/>
           <w:szCs w:val="26"/>
         </w:rPr>
@@ -1555,6 +1557,1318 @@
         </w:rPr>
         <w:t xml:space="preserve"> 3</w:t>
       </w:r>
+      <w:r>
+        <w:rPr>
+          <w:rFonts w:ascii="Times New Roman" w:hAnsi="Times New Roman" w:cs="Times New Roman"/>
+          <w:sz w:val="26"/>
+          <w:szCs w:val="26"/>
+        </w:rPr>
+        <w:t xml:space="preserve">: </w:t>
+      </w:r>
+      <w:proofErr w:type="spellStart"/>
+      <w:r>
+        <w:rPr>
+          <w:rFonts w:ascii="Times New Roman" w:hAnsi="Times New Roman" w:cs="Times New Roman"/>
+          <w:sz w:val="26"/>
+          <w:szCs w:val="26"/>
+        </w:rPr>
+        <w:t>M</w:t>
+      </w:r>
+      <w:r>
+        <w:rPr>
+          <w:rFonts w:ascii="Times New Roman" w:hAnsi="Times New Roman" w:cs="Times New Roman"/>
+          <w:sz w:val="26"/>
+          <w:szCs w:val="26"/>
+        </w:rPr>
+        <w:t>ặc</w:t>
+      </w:r>
+      <w:proofErr w:type="spellEnd"/>
+      <w:r>
+        <w:rPr>
+          <w:rFonts w:ascii="Times New Roman" w:hAnsi="Times New Roman" w:cs="Times New Roman"/>
+          <w:sz w:val="26"/>
+          <w:szCs w:val="26"/>
+        </w:rPr>
+        <w:t xml:space="preserve"> đ</w:t>
+      </w:r>
+      <w:proofErr w:type="spellStart"/>
+      <w:r>
+        <w:rPr>
+          <w:rFonts w:ascii="Times New Roman" w:hAnsi="Times New Roman" w:cs="Times New Roman"/>
+          <w:sz w:val="26"/>
+          <w:szCs w:val="26"/>
+        </w:rPr>
+        <w:t>ịnh</w:t>
+      </w:r>
+      <w:proofErr w:type="spellEnd"/>
+      <w:r>
+        <w:rPr>
+          <w:rFonts w:ascii="Times New Roman" w:hAnsi="Times New Roman" w:cs="Times New Roman"/>
+          <w:sz w:val="26"/>
+          <w:szCs w:val="26"/>
+        </w:rPr>
+        <w:t xml:space="preserve">, </w:t>
+      </w:r>
+      <w:proofErr w:type="spellStart"/>
+      <w:r>
+        <w:rPr>
+          <w:rFonts w:ascii="Times New Roman" w:hAnsi="Times New Roman" w:cs="Times New Roman"/>
+          <w:sz w:val="26"/>
+          <w:szCs w:val="26"/>
+        </w:rPr>
+        <w:t>giá</w:t>
+      </w:r>
+      <w:proofErr w:type="spellEnd"/>
+      <w:r>
+        <w:rPr>
+          <w:rFonts w:ascii="Times New Roman" w:hAnsi="Times New Roman" w:cs="Times New Roman"/>
+          <w:sz w:val="26"/>
+          <w:szCs w:val="26"/>
+        </w:rPr>
+        <w:t xml:space="preserve"> </w:t>
+      </w:r>
+      <w:proofErr w:type="spellStart"/>
+      <w:r>
+        <w:rPr>
+          <w:rFonts w:ascii="Times New Roman" w:hAnsi="Times New Roman" w:cs="Times New Roman"/>
+          <w:sz w:val="26"/>
+          <w:szCs w:val="26"/>
+        </w:rPr>
+        <w:t>trị</w:t>
+      </w:r>
+      <w:proofErr w:type="spellEnd"/>
+      <w:r>
+        <w:rPr>
+          <w:rFonts w:ascii="Times New Roman" w:hAnsi="Times New Roman" w:cs="Times New Roman"/>
+          <w:sz w:val="26"/>
+          <w:szCs w:val="26"/>
+        </w:rPr>
+        <w:t xml:space="preserve"> </w:t>
+      </w:r>
+      <w:proofErr w:type="spellStart"/>
+      <w:r>
+        <w:rPr>
+          <w:rFonts w:ascii="Times New Roman" w:hAnsi="Times New Roman" w:cs="Times New Roman"/>
+          <w:sz w:val="26"/>
+          <w:szCs w:val="26"/>
+        </w:rPr>
+        <w:t>của</w:t>
+      </w:r>
+      <w:proofErr w:type="spellEnd"/>
+      <w:r>
+        <w:rPr>
+          <w:rFonts w:ascii="Times New Roman" w:hAnsi="Times New Roman" w:cs="Times New Roman"/>
+          <w:sz w:val="26"/>
+          <w:szCs w:val="26"/>
+        </w:rPr>
+        <w:t xml:space="preserve"> </w:t>
+      </w:r>
+      <w:proofErr w:type="spellStart"/>
+      <w:r>
+        <w:rPr>
+          <w:rFonts w:ascii="Times New Roman" w:hAnsi="Times New Roman" w:cs="Times New Roman"/>
+          <w:sz w:val="26"/>
+          <w:szCs w:val="26"/>
+        </w:rPr>
+        <w:t>cột</w:t>
+      </w:r>
+      <w:proofErr w:type="spellEnd"/>
+      <w:r>
+        <w:rPr>
+          <w:rFonts w:ascii="Times New Roman" w:hAnsi="Times New Roman" w:cs="Times New Roman"/>
+          <w:sz w:val="26"/>
+          <w:szCs w:val="26"/>
+        </w:rPr>
+        <w:t xml:space="preserve"> </w:t>
+      </w:r>
+      <w:proofErr w:type="spellStart"/>
+      <w:r>
+        <w:rPr>
+          <w:rFonts w:ascii="Times New Roman" w:hAnsi="Times New Roman" w:cs="Times New Roman"/>
+          <w:sz w:val="26"/>
+          <w:szCs w:val="26"/>
+        </w:rPr>
+        <w:t>thời</w:t>
+      </w:r>
+      <w:proofErr w:type="spellEnd"/>
+      <w:r>
+        <w:rPr>
+          <w:rFonts w:ascii="Times New Roman" w:hAnsi="Times New Roman" w:cs="Times New Roman"/>
+          <w:sz w:val="26"/>
+          <w:szCs w:val="26"/>
+        </w:rPr>
+        <w:t xml:space="preserve"> </w:t>
+      </w:r>
+      <w:proofErr w:type="spellStart"/>
+      <w:r>
+        <w:rPr>
+          <w:rFonts w:ascii="Times New Roman" w:hAnsi="Times New Roman" w:cs="Times New Roman"/>
+          <w:sz w:val="26"/>
+          <w:szCs w:val="26"/>
+        </w:rPr>
+        <w:t>gian</w:t>
+      </w:r>
+      <w:proofErr w:type="spellEnd"/>
+      <w:r>
+        <w:rPr>
+          <w:rFonts w:ascii="Times New Roman" w:hAnsi="Times New Roman" w:cs="Times New Roman"/>
+          <w:sz w:val="26"/>
+          <w:szCs w:val="26"/>
+        </w:rPr>
+        <w:t xml:space="preserve"> (Time) </w:t>
+      </w:r>
+      <w:proofErr w:type="spellStart"/>
+      <w:r>
+        <w:rPr>
+          <w:rFonts w:ascii="Times New Roman" w:hAnsi="Times New Roman" w:cs="Times New Roman"/>
+          <w:sz w:val="26"/>
+          <w:szCs w:val="26"/>
+        </w:rPr>
+        <w:t>trong</w:t>
+      </w:r>
+      <w:proofErr w:type="spellEnd"/>
+      <w:r>
+        <w:rPr>
+          <w:rFonts w:ascii="Times New Roman" w:hAnsi="Times New Roman" w:cs="Times New Roman"/>
+          <w:sz w:val="26"/>
+          <w:szCs w:val="26"/>
+        </w:rPr>
+        <w:t xml:space="preserve"> packet-listing window </w:t>
+      </w:r>
+      <w:proofErr w:type="spellStart"/>
+      <w:r>
+        <w:rPr>
+          <w:rFonts w:ascii="Times New Roman" w:hAnsi="Times New Roman" w:cs="Times New Roman"/>
+          <w:sz w:val="26"/>
+          <w:szCs w:val="26"/>
+        </w:rPr>
+        <w:t>là</w:t>
+      </w:r>
+      <w:proofErr w:type="spellEnd"/>
+      <w:r>
+        <w:rPr>
+          <w:rFonts w:ascii="Times New Roman" w:hAnsi="Times New Roman" w:cs="Times New Roman"/>
+          <w:sz w:val="26"/>
+          <w:szCs w:val="26"/>
+        </w:rPr>
+        <w:t xml:space="preserve"> </w:t>
+      </w:r>
+      <w:proofErr w:type="spellStart"/>
+      <w:r>
+        <w:rPr>
+          <w:rFonts w:ascii="Times New Roman" w:hAnsi="Times New Roman" w:cs="Times New Roman"/>
+          <w:sz w:val="26"/>
+          <w:szCs w:val="26"/>
+        </w:rPr>
+        <w:t>khoảng</w:t>
+      </w:r>
+      <w:proofErr w:type="spellEnd"/>
+      <w:r>
+        <w:rPr>
+          <w:rFonts w:ascii="Times New Roman" w:hAnsi="Times New Roman" w:cs="Times New Roman"/>
+          <w:sz w:val="26"/>
+          <w:szCs w:val="26"/>
+        </w:rPr>
+        <w:t xml:space="preserve"> </w:t>
+      </w:r>
+      <w:proofErr w:type="spellStart"/>
+      <w:r>
+        <w:rPr>
+          <w:rFonts w:ascii="Times New Roman" w:hAnsi="Times New Roman" w:cs="Times New Roman"/>
+          <w:sz w:val="26"/>
+          <w:szCs w:val="26"/>
+        </w:rPr>
+        <w:t>thời</w:t>
+      </w:r>
+      <w:proofErr w:type="spellEnd"/>
+      <w:r>
+        <w:rPr>
+          <w:rFonts w:ascii="Times New Roman" w:hAnsi="Times New Roman" w:cs="Times New Roman"/>
+          <w:sz w:val="26"/>
+          <w:szCs w:val="26"/>
+        </w:rPr>
+        <w:t xml:space="preserve"> </w:t>
+      </w:r>
+      <w:proofErr w:type="spellStart"/>
+      <w:r>
+        <w:rPr>
+          <w:rFonts w:ascii="Times New Roman" w:hAnsi="Times New Roman" w:cs="Times New Roman"/>
+          <w:sz w:val="26"/>
+          <w:szCs w:val="26"/>
+        </w:rPr>
+        <w:t>gian</w:t>
+      </w:r>
+      <w:proofErr w:type="spellEnd"/>
+      <w:r>
+        <w:rPr>
+          <w:rFonts w:ascii="Times New Roman" w:hAnsi="Times New Roman" w:cs="Times New Roman"/>
+          <w:sz w:val="26"/>
+          <w:szCs w:val="26"/>
+        </w:rPr>
+        <w:t xml:space="preserve"> </w:t>
+      </w:r>
+      <w:proofErr w:type="spellStart"/>
+      <w:r>
+        <w:rPr>
+          <w:rFonts w:ascii="Times New Roman" w:hAnsi="Times New Roman" w:cs="Times New Roman"/>
+          <w:sz w:val="26"/>
+          <w:szCs w:val="26"/>
+        </w:rPr>
+        <w:t>tính</w:t>
+      </w:r>
+      <w:proofErr w:type="spellEnd"/>
+      <w:r>
+        <w:rPr>
+          <w:rFonts w:ascii="Times New Roman" w:hAnsi="Times New Roman" w:cs="Times New Roman"/>
+          <w:sz w:val="26"/>
+          <w:szCs w:val="26"/>
+        </w:rPr>
+        <w:t xml:space="preserve"> </w:t>
+      </w:r>
+      <w:proofErr w:type="spellStart"/>
+      <w:r>
+        <w:rPr>
+          <w:rFonts w:ascii="Times New Roman" w:hAnsi="Times New Roman" w:cs="Times New Roman"/>
+          <w:sz w:val="26"/>
+          <w:szCs w:val="26"/>
+        </w:rPr>
+        <w:t>bằng</w:t>
+      </w:r>
+      <w:proofErr w:type="spellEnd"/>
+      <w:r>
+        <w:rPr>
+          <w:rFonts w:ascii="Times New Roman" w:hAnsi="Times New Roman" w:cs="Times New Roman"/>
+          <w:sz w:val="26"/>
+          <w:szCs w:val="26"/>
+        </w:rPr>
+        <w:t xml:space="preserve"> </w:t>
+      </w:r>
+      <w:proofErr w:type="spellStart"/>
+      <w:r>
+        <w:rPr>
+          <w:rFonts w:ascii="Times New Roman" w:hAnsi="Times New Roman" w:cs="Times New Roman"/>
+          <w:sz w:val="26"/>
+          <w:szCs w:val="26"/>
+        </w:rPr>
+        <w:t>giây</w:t>
+      </w:r>
+      <w:proofErr w:type="spellEnd"/>
+      <w:r>
+        <w:rPr>
+          <w:rFonts w:ascii="Times New Roman" w:hAnsi="Times New Roman" w:cs="Times New Roman"/>
+          <w:sz w:val="26"/>
+          <w:szCs w:val="26"/>
+        </w:rPr>
+        <w:t xml:space="preserve"> </w:t>
+      </w:r>
+      <w:proofErr w:type="spellStart"/>
+      <w:r>
+        <w:rPr>
+          <w:rFonts w:ascii="Times New Roman" w:hAnsi="Times New Roman" w:cs="Times New Roman"/>
+          <w:sz w:val="26"/>
+          <w:szCs w:val="26"/>
+        </w:rPr>
+        <w:t>kể</w:t>
+      </w:r>
+      <w:proofErr w:type="spellEnd"/>
+      <w:r>
+        <w:rPr>
+          <w:rFonts w:ascii="Times New Roman" w:hAnsi="Times New Roman" w:cs="Times New Roman"/>
+          <w:sz w:val="26"/>
+          <w:szCs w:val="26"/>
+        </w:rPr>
+        <w:t xml:space="preserve"> </w:t>
+      </w:r>
+      <w:proofErr w:type="spellStart"/>
+      <w:r>
+        <w:rPr>
+          <w:rFonts w:ascii="Times New Roman" w:hAnsi="Times New Roman" w:cs="Times New Roman"/>
+          <w:sz w:val="26"/>
+          <w:szCs w:val="26"/>
+        </w:rPr>
+        <w:t>từ</w:t>
+      </w:r>
+      <w:proofErr w:type="spellEnd"/>
+      <w:r>
+        <w:rPr>
+          <w:rFonts w:ascii="Times New Roman" w:hAnsi="Times New Roman" w:cs="Times New Roman"/>
+          <w:sz w:val="26"/>
+          <w:szCs w:val="26"/>
+        </w:rPr>
+        <w:t xml:space="preserve"> </w:t>
+      </w:r>
+      <w:proofErr w:type="spellStart"/>
+      <w:r>
+        <w:rPr>
+          <w:rFonts w:ascii="Times New Roman" w:hAnsi="Times New Roman" w:cs="Times New Roman"/>
+          <w:sz w:val="26"/>
+          <w:szCs w:val="26"/>
+        </w:rPr>
+        <w:t>khi</w:t>
+      </w:r>
+      <w:proofErr w:type="spellEnd"/>
+      <w:r>
+        <w:rPr>
+          <w:rFonts w:ascii="Times New Roman" w:hAnsi="Times New Roman" w:cs="Times New Roman"/>
+          <w:sz w:val="26"/>
+          <w:szCs w:val="26"/>
+        </w:rPr>
+        <w:t xml:space="preserve"> </w:t>
+      </w:r>
+      <w:proofErr w:type="spellStart"/>
+      <w:r>
+        <w:rPr>
+          <w:rFonts w:ascii="Times New Roman" w:hAnsi="Times New Roman" w:cs="Times New Roman"/>
+          <w:sz w:val="26"/>
+          <w:szCs w:val="26"/>
+        </w:rPr>
+        <w:t>chương</w:t>
+      </w:r>
+      <w:proofErr w:type="spellEnd"/>
+      <w:r>
+        <w:rPr>
+          <w:rFonts w:ascii="Times New Roman" w:hAnsi="Times New Roman" w:cs="Times New Roman"/>
+          <w:sz w:val="26"/>
+          <w:szCs w:val="26"/>
+        </w:rPr>
+        <w:t xml:space="preserve"> </w:t>
+      </w:r>
+      <w:proofErr w:type="spellStart"/>
+      <w:r>
+        <w:rPr>
+          <w:rFonts w:ascii="Times New Roman" w:hAnsi="Times New Roman" w:cs="Times New Roman"/>
+          <w:sz w:val="26"/>
+          <w:szCs w:val="26"/>
+        </w:rPr>
+        <w:t>trình</w:t>
+      </w:r>
+      <w:proofErr w:type="spellEnd"/>
+      <w:r>
+        <w:rPr>
+          <w:rFonts w:ascii="Times New Roman" w:hAnsi="Times New Roman" w:cs="Times New Roman"/>
+          <w:sz w:val="26"/>
+          <w:szCs w:val="26"/>
+        </w:rPr>
+        <w:t xml:space="preserve"> Wireshark </w:t>
+      </w:r>
+      <w:proofErr w:type="spellStart"/>
+      <w:r>
+        <w:rPr>
+          <w:rFonts w:ascii="Times New Roman" w:hAnsi="Times New Roman" w:cs="Times New Roman"/>
+          <w:sz w:val="26"/>
+          <w:szCs w:val="26"/>
+        </w:rPr>
+        <w:t>bắt</w:t>
+      </w:r>
+      <w:proofErr w:type="spellEnd"/>
+      <w:r>
+        <w:rPr>
+          <w:rFonts w:ascii="Times New Roman" w:hAnsi="Times New Roman" w:cs="Times New Roman"/>
+          <w:sz w:val="26"/>
+          <w:szCs w:val="26"/>
+        </w:rPr>
+        <w:t xml:space="preserve"> </w:t>
+      </w:r>
+      <w:proofErr w:type="spellStart"/>
+      <w:r>
+        <w:rPr>
+          <w:rFonts w:ascii="Times New Roman" w:hAnsi="Times New Roman" w:cs="Times New Roman"/>
+          <w:sz w:val="26"/>
+          <w:szCs w:val="26"/>
+        </w:rPr>
+        <w:t>đầu</w:t>
+      </w:r>
+      <w:proofErr w:type="spellEnd"/>
+      <w:r>
+        <w:rPr>
+          <w:rFonts w:ascii="Times New Roman" w:hAnsi="Times New Roman" w:cs="Times New Roman"/>
+          <w:sz w:val="26"/>
+          <w:szCs w:val="26"/>
+        </w:rPr>
+        <w:t xml:space="preserve"> </w:t>
+      </w:r>
+      <w:proofErr w:type="spellStart"/>
+      <w:r>
+        <w:rPr>
+          <w:rFonts w:ascii="Times New Roman" w:hAnsi="Times New Roman" w:cs="Times New Roman"/>
+          <w:sz w:val="26"/>
+          <w:szCs w:val="26"/>
+        </w:rPr>
+        <w:t>bắt</w:t>
+      </w:r>
+      <w:proofErr w:type="spellEnd"/>
+      <w:r>
+        <w:rPr>
+          <w:rFonts w:ascii="Times New Roman" w:hAnsi="Times New Roman" w:cs="Times New Roman"/>
+          <w:sz w:val="26"/>
+          <w:szCs w:val="26"/>
+        </w:rPr>
+        <w:t xml:space="preserve"> </w:t>
+      </w:r>
+      <w:proofErr w:type="spellStart"/>
+      <w:r>
+        <w:rPr>
+          <w:rFonts w:ascii="Times New Roman" w:hAnsi="Times New Roman" w:cs="Times New Roman"/>
+          <w:sz w:val="26"/>
+          <w:szCs w:val="26"/>
+        </w:rPr>
+        <w:t>gói</w:t>
+      </w:r>
+      <w:proofErr w:type="spellEnd"/>
+      <w:r>
+        <w:rPr>
+          <w:rFonts w:ascii="Times New Roman" w:hAnsi="Times New Roman" w:cs="Times New Roman"/>
+          <w:sz w:val="26"/>
+          <w:szCs w:val="26"/>
+        </w:rPr>
+        <w:t xml:space="preserve"> tin).</w:t>
+      </w:r>
+    </w:p>
+    <w:p>
+      <w:pPr>
+        <w:spacing w:before="100" w:beforeAutospacing="1" w:after="100" w:afterAutospacing="1" w:line="360" w:lineRule="auto"/>
+        <w:jc w:val="center"/>
+        <w:rPr>
+          <w:rFonts w:ascii="Times New Roman" w:eastAsia="Times New Roman" w:hAnsi="Times New Roman" w:cs="Times New Roman"/>
+          <w:b/>
+          <w:bCs/>
+          <w:sz w:val="26"/>
+          <w:szCs w:val="26"/>
+        </w:rPr>
+      </w:pPr>
+      <w:r>
+        <w:rPr>
+          <w:rFonts w:ascii="Times New Roman" w:eastAsia="Times New Roman" w:hAnsi="Times New Roman" w:cs="Times New Roman"/>
+          <w:b/>
+          <w:bCs/>
+          <w:sz w:val="26"/>
+          <w:szCs w:val="26"/>
+        </w:rPr>
+        <w:drawing>
+          <wp:inline distT="0" distB="0" distL="0" distR="0" wp14:anchorId="43791A9A" wp14:editId="70C29E9A">
+            <wp:extent cx="5943600" cy="229235"/>
+            <wp:effectExtent l="0" t="0" r="0" b="0"/>
+            <wp:docPr id="1264873991" name="Picture 1"/>
+            <wp:cNvGraphicFramePr>
+              <a:graphicFrameLocks xmlns:a="http://schemas.openxmlformats.org/drawingml/2006/main" noChangeAspect="1"/>
+            </wp:cNvGraphicFramePr>
+            <a:graphic xmlns:a="http://schemas.openxmlformats.org/drawingml/2006/main">
+              <a:graphicData uri="http://schemas.openxmlformats.org/drawingml/2006/picture">
+                <pic:pic xmlns:pic="http://schemas.openxmlformats.org/drawingml/2006/picture">
+                  <pic:nvPicPr>
+                    <pic:cNvPr id="1264873991" name=""/>
+                    <pic:cNvPicPr/>
+                  </pic:nvPicPr>
+                  <pic:blipFill>
+                    <a:blip r:embed="rId7"/>
+                    <a:stretch>
+                      <a:fillRect/>
+                    </a:stretch>
+                  </pic:blipFill>
+                  <pic:spPr>
+                    <a:xfrm>
+                      <a:off x="0" y="0"/>
+                      <a:ext cx="5943600" cy="229235"/>
+                    </a:xfrm>
+                    <a:prstGeom prst="rect">
+                      <a:avLst/>
+                    </a:prstGeom>
+                  </pic:spPr>
+                </pic:pic>
+              </a:graphicData>
+            </a:graphic>
+          </wp:inline>
+        </w:drawing>
+      </w:r>
+    </w:p>
+    <w:p>
+      <w:pPr>
+        <w:spacing w:before="100" w:beforeAutospacing="1" w:after="100" w:afterAutospacing="1" w:line="360" w:lineRule="auto"/>
+        <w:rPr>
+          <w:rFonts w:ascii="Times New Roman" w:hAnsi="Times New Roman" w:cs="Times New Roman"/>
+          <w:sz w:val="26"/>
+          <w:szCs w:val="26"/>
+        </w:rPr>
+      </w:pPr>
+      <w:proofErr w:type="spellStart"/>
+      <w:r>
+        <w:rPr>
+          <w:rFonts w:ascii="Times New Roman" w:eastAsia="Times New Roman" w:hAnsi="Times New Roman" w:cs="Times New Roman"/>
+          <w:b/>
+          <w:bCs/>
+          <w:sz w:val="26"/>
+          <w:szCs w:val="26"/>
+        </w:rPr>
+        <w:t>Câu</w:t>
+      </w:r>
+      <w:proofErr w:type="spellEnd"/>
+      <w:r>
+        <w:rPr>
+          <w:rFonts w:ascii="Times New Roman" w:eastAsia="Times New Roman" w:hAnsi="Times New Roman" w:cs="Times New Roman"/>
+          <w:b/>
+          <w:bCs/>
+          <w:sz w:val="26"/>
+          <w:szCs w:val="26"/>
+        </w:rPr>
+        <w:t xml:space="preserve"> 4</w:t>
+      </w:r>
+      <w:r>
+        <w:rPr>
+          <w:rFonts w:ascii="Times New Roman" w:eastAsia="Times New Roman" w:hAnsi="Times New Roman" w:cs="Times New Roman"/>
+          <w:b/>
+          <w:bCs/>
+          <w:sz w:val="26"/>
+          <w:szCs w:val="26"/>
+        </w:rPr>
+        <w:t xml:space="preserve">: </w:t>
+      </w:r>
+      <w:proofErr w:type="spellStart"/>
+      <w:r>
+        <w:rPr>
+          <w:rFonts w:ascii="Times New Roman" w:hAnsi="Times New Roman" w:cs="Times New Roman"/>
+          <w:sz w:val="26"/>
+          <w:szCs w:val="26"/>
+        </w:rPr>
+        <w:t>Nội</w:t>
+      </w:r>
+      <w:proofErr w:type="spellEnd"/>
+      <w:r>
+        <w:rPr>
+          <w:rFonts w:ascii="Times New Roman" w:hAnsi="Times New Roman" w:cs="Times New Roman"/>
+          <w:sz w:val="26"/>
+          <w:szCs w:val="26"/>
+        </w:rPr>
+        <w:t xml:space="preserve"> dung </w:t>
+      </w:r>
+      <w:proofErr w:type="spellStart"/>
+      <w:r>
+        <w:rPr>
+          <w:rFonts w:ascii="Times New Roman" w:hAnsi="Times New Roman" w:cs="Times New Roman"/>
+          <w:sz w:val="26"/>
+          <w:szCs w:val="26"/>
+        </w:rPr>
+        <w:t>hiển</w:t>
+      </w:r>
+      <w:proofErr w:type="spellEnd"/>
+      <w:r>
+        <w:rPr>
+          <w:rFonts w:ascii="Times New Roman" w:hAnsi="Times New Roman" w:cs="Times New Roman"/>
+          <w:sz w:val="26"/>
+          <w:szCs w:val="26"/>
+        </w:rPr>
+        <w:t xml:space="preserve"> </w:t>
+      </w:r>
+      <w:proofErr w:type="spellStart"/>
+      <w:r>
+        <w:rPr>
+          <w:rFonts w:ascii="Times New Roman" w:hAnsi="Times New Roman" w:cs="Times New Roman"/>
+          <w:sz w:val="26"/>
+          <w:szCs w:val="26"/>
+        </w:rPr>
+        <w:t>thị</w:t>
+      </w:r>
+      <w:proofErr w:type="spellEnd"/>
+      <w:r>
+        <w:rPr>
+          <w:rFonts w:ascii="Times New Roman" w:hAnsi="Times New Roman" w:cs="Times New Roman"/>
+          <w:sz w:val="26"/>
+          <w:szCs w:val="26"/>
+        </w:rPr>
+        <w:t xml:space="preserve"> </w:t>
+      </w:r>
+      <w:proofErr w:type="spellStart"/>
+      <w:r>
+        <w:rPr>
+          <w:rFonts w:ascii="Times New Roman" w:hAnsi="Times New Roman" w:cs="Times New Roman"/>
+          <w:sz w:val="26"/>
+          <w:szCs w:val="26"/>
+        </w:rPr>
+        <w:t>trên</w:t>
+      </w:r>
+      <w:proofErr w:type="spellEnd"/>
+      <w:r>
+        <w:rPr>
+          <w:rFonts w:ascii="Times New Roman" w:hAnsi="Times New Roman" w:cs="Times New Roman"/>
+          <w:sz w:val="26"/>
+          <w:szCs w:val="26"/>
+        </w:rPr>
+        <w:t xml:space="preserve"> </w:t>
+      </w:r>
+      <w:proofErr w:type="spellStart"/>
+      <w:r>
+        <w:rPr>
+          <w:rFonts w:ascii="Times New Roman" w:hAnsi="Times New Roman" w:cs="Times New Roman"/>
+          <w:sz w:val="26"/>
+          <w:szCs w:val="26"/>
+        </w:rPr>
+        <w:t>trang</w:t>
+      </w:r>
+      <w:proofErr w:type="spellEnd"/>
+      <w:r>
+        <w:rPr>
+          <w:rFonts w:ascii="Times New Roman" w:hAnsi="Times New Roman" w:cs="Times New Roman"/>
+          <w:sz w:val="26"/>
+          <w:szCs w:val="26"/>
+        </w:rPr>
+        <w:t xml:space="preserve"> web gaia.cs.umass.edu "Congratulations! You've downloaded the first Wireshark lab file!"</w:t>
+      </w:r>
+      <w:r>
+        <w:rPr>
+          <w:rFonts w:ascii="Times New Roman" w:hAnsi="Times New Roman" w:cs="Times New Roman"/>
+          <w:sz w:val="26"/>
+          <w:szCs w:val="26"/>
+        </w:rPr>
+        <w:t xml:space="preserve"> </w:t>
+      </w:r>
+      <w:proofErr w:type="spellStart"/>
+      <w:r>
+        <w:rPr>
+          <w:rFonts w:ascii="Times New Roman" w:hAnsi="Times New Roman" w:cs="Times New Roman"/>
+          <w:sz w:val="26"/>
+          <w:szCs w:val="26"/>
+        </w:rPr>
+        <w:t>c</w:t>
+      </w:r>
+      <w:r>
+        <w:rPr>
+          <w:rFonts w:ascii="Times New Roman" w:hAnsi="Times New Roman" w:cs="Times New Roman"/>
+          <w:sz w:val="26"/>
+          <w:szCs w:val="26"/>
+        </w:rPr>
+        <w:t>ó</w:t>
+      </w:r>
+      <w:proofErr w:type="spellEnd"/>
+      <w:r>
+        <w:rPr>
+          <w:rFonts w:ascii="Times New Roman" w:hAnsi="Times New Roman" w:cs="Times New Roman"/>
+          <w:sz w:val="26"/>
+          <w:szCs w:val="26"/>
+        </w:rPr>
+        <w:t xml:space="preserve"> n</w:t>
+      </w:r>
+      <w:proofErr w:type="spellStart"/>
+      <w:r>
+        <w:rPr>
+          <w:rFonts w:ascii="Times New Roman" w:hAnsi="Times New Roman" w:cs="Times New Roman"/>
+          <w:sz w:val="26"/>
+          <w:szCs w:val="26"/>
+        </w:rPr>
+        <w:t>ằm</w:t>
+      </w:r>
+      <w:proofErr w:type="spellEnd"/>
+      <w:r>
+        <w:rPr>
+          <w:rFonts w:ascii="Times New Roman" w:hAnsi="Times New Roman" w:cs="Times New Roman"/>
+          <w:sz w:val="26"/>
+          <w:szCs w:val="26"/>
+        </w:rPr>
+        <w:t xml:space="preserve"> </w:t>
+      </w:r>
+      <w:proofErr w:type="spellStart"/>
+      <w:r>
+        <w:rPr>
+          <w:rFonts w:ascii="Times New Roman" w:hAnsi="Times New Roman" w:cs="Times New Roman"/>
+          <w:sz w:val="26"/>
+          <w:szCs w:val="26"/>
+        </w:rPr>
+        <w:t>trong</w:t>
+      </w:r>
+      <w:proofErr w:type="spellEnd"/>
+      <w:r>
+        <w:rPr>
+          <w:rFonts w:ascii="Times New Roman" w:hAnsi="Times New Roman" w:cs="Times New Roman"/>
+          <w:sz w:val="26"/>
+          <w:szCs w:val="26"/>
+        </w:rPr>
+        <w:t xml:space="preserve"> </w:t>
+      </w:r>
+      <w:proofErr w:type="spellStart"/>
+      <w:r>
+        <w:rPr>
+          <w:rFonts w:ascii="Times New Roman" w:hAnsi="Times New Roman" w:cs="Times New Roman"/>
+          <w:sz w:val="26"/>
+          <w:szCs w:val="26"/>
+        </w:rPr>
+        <w:t>các</w:t>
+      </w:r>
+      <w:proofErr w:type="spellEnd"/>
+      <w:r>
+        <w:rPr>
+          <w:rFonts w:ascii="Times New Roman" w:hAnsi="Times New Roman" w:cs="Times New Roman"/>
+          <w:sz w:val="26"/>
+          <w:szCs w:val="26"/>
+        </w:rPr>
+        <w:t xml:space="preserve"> </w:t>
+      </w:r>
+      <w:proofErr w:type="spellStart"/>
+      <w:r>
+        <w:rPr>
+          <w:rFonts w:ascii="Times New Roman" w:hAnsi="Times New Roman" w:cs="Times New Roman"/>
+          <w:sz w:val="26"/>
+          <w:szCs w:val="26"/>
+        </w:rPr>
+        <w:t>gói</w:t>
+      </w:r>
+      <w:proofErr w:type="spellEnd"/>
+      <w:r>
+        <w:rPr>
+          <w:rFonts w:ascii="Times New Roman" w:hAnsi="Times New Roman" w:cs="Times New Roman"/>
+          <w:sz w:val="26"/>
+          <w:szCs w:val="26"/>
+        </w:rPr>
+        <w:t xml:space="preserve"> tin HTTP </w:t>
+      </w:r>
+      <w:proofErr w:type="spellStart"/>
+      <w:r>
+        <w:rPr>
+          <w:rFonts w:ascii="Times New Roman" w:hAnsi="Times New Roman" w:cs="Times New Roman"/>
+          <w:sz w:val="26"/>
+          <w:szCs w:val="26"/>
+        </w:rPr>
+        <w:t>bắt</w:t>
+      </w:r>
+      <w:proofErr w:type="spellEnd"/>
+      <w:r>
+        <w:rPr>
+          <w:rFonts w:ascii="Times New Roman" w:hAnsi="Times New Roman" w:cs="Times New Roman"/>
+          <w:sz w:val="26"/>
+          <w:szCs w:val="26"/>
+        </w:rPr>
+        <w:t xml:space="preserve"> </w:t>
+      </w:r>
+      <w:proofErr w:type="spellStart"/>
+      <w:r>
+        <w:rPr>
+          <w:rFonts w:ascii="Times New Roman" w:hAnsi="Times New Roman" w:cs="Times New Roman"/>
+          <w:sz w:val="26"/>
+          <w:szCs w:val="26"/>
+        </w:rPr>
+        <w:t>được</w:t>
+      </w:r>
+      <w:proofErr w:type="spellEnd"/>
+      <w:r>
+        <w:rPr>
+          <w:rFonts w:ascii="Times New Roman" w:hAnsi="Times New Roman" w:cs="Times New Roman"/>
+          <w:sz w:val="26"/>
+          <w:szCs w:val="26"/>
+        </w:rPr>
+        <w:t xml:space="preserve"> </w:t>
+      </w:r>
+      <w:proofErr w:type="spellStart"/>
+      <w:r>
+        <w:rPr>
+          <w:rFonts w:ascii="Times New Roman" w:hAnsi="Times New Roman" w:cs="Times New Roman"/>
+          <w:sz w:val="26"/>
+          <w:szCs w:val="26"/>
+        </w:rPr>
+        <w:t>nhưng</w:t>
+      </w:r>
+      <w:proofErr w:type="spellEnd"/>
+      <w:r>
+        <w:rPr>
+          <w:rFonts w:ascii="Times New Roman" w:hAnsi="Times New Roman" w:cs="Times New Roman"/>
+          <w:sz w:val="26"/>
+          <w:szCs w:val="26"/>
+        </w:rPr>
+        <w:t xml:space="preserve"> </w:t>
+      </w:r>
+      <w:proofErr w:type="spellStart"/>
+      <w:r>
+        <w:rPr>
+          <w:rFonts w:ascii="Times New Roman" w:hAnsi="Times New Roman" w:cs="Times New Roman"/>
+          <w:sz w:val="26"/>
+          <w:szCs w:val="26"/>
+        </w:rPr>
+        <w:t>bị</w:t>
+      </w:r>
+      <w:proofErr w:type="spellEnd"/>
+      <w:r>
+        <w:rPr>
+          <w:rFonts w:ascii="Times New Roman" w:hAnsi="Times New Roman" w:cs="Times New Roman"/>
+          <w:sz w:val="26"/>
+          <w:szCs w:val="26"/>
+        </w:rPr>
+        <w:t xml:space="preserve"> </w:t>
+      </w:r>
+      <w:proofErr w:type="spellStart"/>
+      <w:r>
+        <w:rPr>
+          <w:rFonts w:ascii="Times New Roman" w:hAnsi="Times New Roman" w:cs="Times New Roman"/>
+          <w:sz w:val="26"/>
+          <w:szCs w:val="26"/>
+        </w:rPr>
+        <w:t>mã</w:t>
+      </w:r>
+      <w:proofErr w:type="spellEnd"/>
+      <w:r>
+        <w:rPr>
+          <w:rFonts w:ascii="Times New Roman" w:hAnsi="Times New Roman" w:cs="Times New Roman"/>
+          <w:sz w:val="26"/>
+          <w:szCs w:val="26"/>
+        </w:rPr>
+        <w:t xml:space="preserve"> </w:t>
+      </w:r>
+      <w:proofErr w:type="spellStart"/>
+      <w:r>
+        <w:rPr>
+          <w:rFonts w:ascii="Times New Roman" w:hAnsi="Times New Roman" w:cs="Times New Roman"/>
+          <w:sz w:val="26"/>
+          <w:szCs w:val="26"/>
+        </w:rPr>
+        <w:t>hóa</w:t>
+      </w:r>
+      <w:proofErr w:type="spellEnd"/>
+    </w:p>
+    <w:p>
+      <w:pPr>
+        <w:spacing w:before="100" w:beforeAutospacing="1" w:after="100" w:afterAutospacing="1" w:line="360" w:lineRule="auto"/>
+        <w:jc w:val="center"/>
+        <w:rPr>
+          <w:rFonts w:ascii="Times New Roman" w:eastAsia="Times New Roman" w:hAnsi="Times New Roman" w:cs="Times New Roman"/>
+          <w:b/>
+          <w:bCs/>
+          <w:sz w:val="26"/>
+          <w:szCs w:val="26"/>
+        </w:rPr>
+      </w:pPr>
+      <w:r>
+        <w:rPr>
+          <w:rFonts w:ascii="Times New Roman" w:eastAsia="Times New Roman" w:hAnsi="Times New Roman" w:cs="Times New Roman"/>
+          <w:b/>
+          <w:bCs/>
+          <w:sz w:val="26"/>
+          <w:szCs w:val="26"/>
+        </w:rPr>
+        <w:drawing>
+          <wp:inline distT="0" distB="0" distL="0" distR="0" wp14:anchorId="34EE7E80" wp14:editId="6DE25ACB">
+            <wp:extent cx="5943600" cy="779780"/>
+            <wp:effectExtent l="0" t="0" r="0" b="1270"/>
+            <wp:docPr id="1595075760" name="Picture 1" descr="A black screen with text&#10;&#10;AI-generated content may be incorrect."/>
+            <wp:cNvGraphicFramePr>
+              <a:graphicFrameLocks xmlns:a="http://schemas.openxmlformats.org/drawingml/2006/main" noChangeAspect="1"/>
+            </wp:cNvGraphicFramePr>
+            <a:graphic xmlns:a="http://schemas.openxmlformats.org/drawingml/2006/main">
+              <a:graphicData uri="http://schemas.openxmlformats.org/drawingml/2006/picture">
+                <pic:pic xmlns:pic="http://schemas.openxmlformats.org/drawingml/2006/picture">
+                  <pic:nvPicPr>
+                    <pic:cNvPr id="1595075760" name="Picture 1" descr="A black screen with text&#10;&#10;AI-generated content may be incorrect."/>
+                    <pic:cNvPicPr/>
+                  </pic:nvPicPr>
+                  <pic:blipFill>
+                    <a:blip r:embed="rId8"/>
+                    <a:stretch>
+                      <a:fillRect/>
+                    </a:stretch>
+                  </pic:blipFill>
+                  <pic:spPr>
+                    <a:xfrm>
+                      <a:off x="0" y="0"/>
+                      <a:ext cx="5943600" cy="779780"/>
+                    </a:xfrm>
+                    <a:prstGeom prst="rect">
+                      <a:avLst/>
+                    </a:prstGeom>
+                  </pic:spPr>
+                </pic:pic>
+              </a:graphicData>
+            </a:graphic>
+          </wp:inline>
+        </w:drawing>
+      </w:r>
+    </w:p>
+    <w:p>
+      <w:pPr>
+        <w:rPr>
+          <w:rFonts w:ascii="Times New Roman" w:hAnsi="Times New Roman" w:cs="Times New Roman"/>
+          <w:b/>
+          <w:bCs/>
+          <w:sz w:val="26"/>
+          <w:szCs w:val="26"/>
+        </w:rPr>
+      </w:pPr>
+      <w:proofErr w:type="spellStart"/>
+      <w:r>
+        <w:rPr>
+          <w:rFonts w:ascii="Times New Roman" w:hAnsi="Times New Roman" w:cs="Times New Roman"/>
+          <w:sz w:val="26"/>
+          <w:szCs w:val="26"/>
+        </w:rPr>
+        <w:lastRenderedPageBreak/>
+        <w:t>Câu</w:t>
+      </w:r>
+      <w:proofErr w:type="spellEnd"/>
+      <w:r>
+        <w:rPr>
+          <w:rFonts w:ascii="Times New Roman" w:hAnsi="Times New Roman" w:cs="Times New Roman"/>
+          <w:sz w:val="26"/>
+          <w:szCs w:val="26"/>
+        </w:rPr>
+        <w:t xml:space="preserve"> 5 </w:t>
+      </w:r>
+      <w:proofErr w:type="spellStart"/>
+      <w:r>
+        <w:rPr>
+          <w:rFonts w:ascii="Times New Roman" w:hAnsi="Times New Roman" w:cs="Times New Roman"/>
+          <w:sz w:val="26"/>
+          <w:szCs w:val="26"/>
+        </w:rPr>
+        <w:t>Địa</w:t>
+      </w:r>
+      <w:proofErr w:type="spellEnd"/>
+      <w:r>
+        <w:rPr>
+          <w:rFonts w:ascii="Times New Roman" w:hAnsi="Times New Roman" w:cs="Times New Roman"/>
+          <w:sz w:val="26"/>
+          <w:szCs w:val="26"/>
+        </w:rPr>
+        <w:t xml:space="preserve"> </w:t>
+      </w:r>
+      <w:proofErr w:type="spellStart"/>
+      <w:r>
+        <w:rPr>
+          <w:rFonts w:ascii="Times New Roman" w:hAnsi="Times New Roman" w:cs="Times New Roman"/>
+          <w:sz w:val="26"/>
+          <w:szCs w:val="26"/>
+        </w:rPr>
+        <w:t>chỉ</w:t>
+      </w:r>
+      <w:proofErr w:type="spellEnd"/>
+      <w:r>
+        <w:rPr>
+          <w:rFonts w:ascii="Times New Roman" w:hAnsi="Times New Roman" w:cs="Times New Roman"/>
+          <w:sz w:val="26"/>
+          <w:szCs w:val="26"/>
+        </w:rPr>
+        <w:t xml:space="preserve"> IP </w:t>
+      </w:r>
+      <w:proofErr w:type="spellStart"/>
+      <w:r>
+        <w:rPr>
+          <w:rFonts w:ascii="Times New Roman" w:hAnsi="Times New Roman" w:cs="Times New Roman"/>
+          <w:sz w:val="26"/>
+          <w:szCs w:val="26"/>
+        </w:rPr>
+        <w:t>của</w:t>
+      </w:r>
+      <w:proofErr w:type="spellEnd"/>
+      <w:r>
+        <w:rPr>
+          <w:rFonts w:ascii="Times New Roman" w:hAnsi="Times New Roman" w:cs="Times New Roman"/>
+          <w:sz w:val="26"/>
+          <w:szCs w:val="26"/>
+        </w:rPr>
+        <w:t xml:space="preserve"> gaia.cs.umass.edu </w:t>
+      </w:r>
+      <w:proofErr w:type="spellStart"/>
+      <w:r>
+        <w:rPr>
+          <w:rFonts w:ascii="Times New Roman" w:hAnsi="Times New Roman" w:cs="Times New Roman"/>
+          <w:sz w:val="26"/>
+          <w:szCs w:val="26"/>
+        </w:rPr>
+        <w:t>và</w:t>
+      </w:r>
+      <w:proofErr w:type="spellEnd"/>
+      <w:r>
+        <w:rPr>
+          <w:rFonts w:ascii="Times New Roman" w:hAnsi="Times New Roman" w:cs="Times New Roman"/>
+          <w:sz w:val="26"/>
+          <w:szCs w:val="26"/>
+        </w:rPr>
+        <w:t xml:space="preserve"> website </w:t>
+      </w:r>
+      <w:proofErr w:type="spellStart"/>
+      <w:r>
+        <w:rPr>
+          <w:rFonts w:ascii="Times New Roman" w:hAnsi="Times New Roman" w:cs="Times New Roman"/>
+          <w:sz w:val="26"/>
+          <w:szCs w:val="26"/>
+        </w:rPr>
+        <w:t>đã</w:t>
+      </w:r>
+      <w:proofErr w:type="spellEnd"/>
+      <w:r>
+        <w:rPr>
+          <w:rFonts w:ascii="Times New Roman" w:hAnsi="Times New Roman" w:cs="Times New Roman"/>
+          <w:sz w:val="26"/>
+          <w:szCs w:val="26"/>
+        </w:rPr>
+        <w:t xml:space="preserve"> </w:t>
+      </w:r>
+      <w:proofErr w:type="spellStart"/>
+      <w:r>
+        <w:rPr>
+          <w:rFonts w:ascii="Times New Roman" w:hAnsi="Times New Roman" w:cs="Times New Roman"/>
+          <w:sz w:val="26"/>
+          <w:szCs w:val="26"/>
+        </w:rPr>
+        <w:t>chọn</w:t>
+      </w:r>
+      <w:proofErr w:type="spellEnd"/>
+      <w:r>
+        <w:rPr>
+          <w:rFonts w:ascii="Times New Roman" w:hAnsi="Times New Roman" w:cs="Times New Roman"/>
+          <w:sz w:val="26"/>
+          <w:szCs w:val="26"/>
+        </w:rPr>
+        <w:t xml:space="preserve"> ở </w:t>
+      </w:r>
+      <w:proofErr w:type="spellStart"/>
+      <w:r>
+        <w:rPr>
+          <w:rFonts w:ascii="Times New Roman" w:hAnsi="Times New Roman" w:cs="Times New Roman"/>
+          <w:sz w:val="26"/>
+          <w:szCs w:val="26"/>
+        </w:rPr>
+        <w:t>bước</w:t>
+      </w:r>
+      <w:proofErr w:type="spellEnd"/>
+      <w:r>
+        <w:rPr>
+          <w:rFonts w:ascii="Times New Roman" w:hAnsi="Times New Roman" w:cs="Times New Roman"/>
+          <w:sz w:val="26"/>
+          <w:szCs w:val="26"/>
+        </w:rPr>
+        <w:t xml:space="preserve"> 10</w:t>
+      </w:r>
+      <w:r>
+        <w:rPr>
+          <w:rFonts w:ascii="Times New Roman" w:hAnsi="Times New Roman" w:cs="Times New Roman"/>
+          <w:sz w:val="26"/>
+          <w:szCs w:val="26"/>
+        </w:rPr>
+        <w:t xml:space="preserve"> </w:t>
+      </w:r>
+      <w:proofErr w:type="spellStart"/>
+      <w:r>
+        <w:rPr>
+          <w:rFonts w:ascii="Times New Roman" w:hAnsi="Times New Roman" w:cs="Times New Roman"/>
+          <w:sz w:val="26"/>
+          <w:szCs w:val="26"/>
+        </w:rPr>
+        <w:t>là</w:t>
+      </w:r>
+      <w:proofErr w:type="spellEnd"/>
+      <w:r>
+        <w:rPr>
+          <w:rFonts w:ascii="Times New Roman" w:hAnsi="Times New Roman" w:cs="Times New Roman"/>
+          <w:sz w:val="26"/>
+          <w:szCs w:val="26"/>
+        </w:rPr>
+        <w:t xml:space="preserve"> </w:t>
+      </w:r>
+      <w:r>
+        <w:rPr>
+          <w:rFonts w:ascii="Times New Roman" w:hAnsi="Times New Roman" w:cs="Times New Roman"/>
+          <w:b/>
+          <w:bCs/>
+          <w:sz w:val="26"/>
+          <w:szCs w:val="26"/>
+        </w:rPr>
+        <w:t>128.119.245.12</w:t>
+      </w:r>
+    </w:p>
+    <w:p>
+      <w:pPr>
+        <w:rPr>
+          <w:rFonts w:ascii="Times New Roman" w:hAnsi="Times New Roman" w:cs="Times New Roman"/>
+          <w:b/>
+          <w:bCs/>
+          <w:sz w:val="26"/>
+          <w:szCs w:val="26"/>
+        </w:rPr>
+      </w:pPr>
+      <w:r>
+        <w:rPr>
+          <w:rFonts w:ascii="Times New Roman" w:hAnsi="Times New Roman" w:cs="Times New Roman"/>
+          <w:sz w:val="26"/>
+          <w:szCs w:val="26"/>
+        </w:rPr>
+        <w:tab/>
+      </w:r>
+      <w:proofErr w:type="spellStart"/>
+      <w:r>
+        <w:rPr>
+          <w:rFonts w:ascii="Times New Roman" w:hAnsi="Times New Roman" w:cs="Times New Roman"/>
+          <w:sz w:val="26"/>
+          <w:szCs w:val="26"/>
+        </w:rPr>
+        <w:t>Địa</w:t>
+      </w:r>
+      <w:proofErr w:type="spellEnd"/>
+      <w:r>
+        <w:rPr>
+          <w:rFonts w:ascii="Times New Roman" w:hAnsi="Times New Roman" w:cs="Times New Roman"/>
+          <w:sz w:val="26"/>
+          <w:szCs w:val="26"/>
+        </w:rPr>
+        <w:t xml:space="preserve"> </w:t>
+      </w:r>
+      <w:proofErr w:type="spellStart"/>
+      <w:r>
+        <w:rPr>
+          <w:rFonts w:ascii="Times New Roman" w:hAnsi="Times New Roman" w:cs="Times New Roman"/>
+          <w:sz w:val="26"/>
+          <w:szCs w:val="26"/>
+        </w:rPr>
+        <w:t>chỉ</w:t>
+      </w:r>
+      <w:proofErr w:type="spellEnd"/>
+      <w:r>
+        <w:rPr>
+          <w:rFonts w:ascii="Times New Roman" w:hAnsi="Times New Roman" w:cs="Times New Roman"/>
+          <w:sz w:val="26"/>
+          <w:szCs w:val="26"/>
+        </w:rPr>
+        <w:t xml:space="preserve"> IP </w:t>
+      </w:r>
+      <w:proofErr w:type="spellStart"/>
+      <w:r>
+        <w:rPr>
+          <w:rFonts w:ascii="Times New Roman" w:hAnsi="Times New Roman" w:cs="Times New Roman"/>
+          <w:sz w:val="26"/>
+          <w:szCs w:val="26"/>
+        </w:rPr>
+        <w:t>của</w:t>
+      </w:r>
+      <w:proofErr w:type="spellEnd"/>
+      <w:r>
+        <w:rPr>
+          <w:rFonts w:ascii="Times New Roman" w:hAnsi="Times New Roman" w:cs="Times New Roman"/>
+          <w:sz w:val="26"/>
+          <w:szCs w:val="26"/>
+        </w:rPr>
+        <w:t xml:space="preserve"> </w:t>
+      </w:r>
+      <w:proofErr w:type="spellStart"/>
+      <w:r>
+        <w:rPr>
+          <w:rFonts w:ascii="Times New Roman" w:hAnsi="Times New Roman" w:cs="Times New Roman"/>
+          <w:sz w:val="26"/>
+          <w:szCs w:val="26"/>
+        </w:rPr>
+        <w:t>máy</w:t>
+      </w:r>
+      <w:proofErr w:type="spellEnd"/>
+      <w:r>
+        <w:rPr>
+          <w:rFonts w:ascii="Times New Roman" w:hAnsi="Times New Roman" w:cs="Times New Roman"/>
+          <w:sz w:val="26"/>
+          <w:szCs w:val="26"/>
+        </w:rPr>
+        <w:t xml:space="preserve"> </w:t>
+      </w:r>
+      <w:proofErr w:type="spellStart"/>
+      <w:r>
+        <w:rPr>
+          <w:rFonts w:ascii="Times New Roman" w:hAnsi="Times New Roman" w:cs="Times New Roman"/>
+          <w:sz w:val="26"/>
+          <w:szCs w:val="26"/>
+        </w:rPr>
+        <w:t>tính</w:t>
+      </w:r>
+      <w:proofErr w:type="spellEnd"/>
+      <w:r>
+        <w:rPr>
+          <w:rFonts w:ascii="Times New Roman" w:hAnsi="Times New Roman" w:cs="Times New Roman"/>
+          <w:sz w:val="26"/>
+          <w:szCs w:val="26"/>
+        </w:rPr>
+        <w:t xml:space="preserve"> </w:t>
+      </w:r>
+      <w:proofErr w:type="spellStart"/>
+      <w:r>
+        <w:rPr>
+          <w:rFonts w:ascii="Times New Roman" w:hAnsi="Times New Roman" w:cs="Times New Roman"/>
+          <w:sz w:val="26"/>
+          <w:szCs w:val="26"/>
+        </w:rPr>
+        <w:t>đang</w:t>
+      </w:r>
+      <w:proofErr w:type="spellEnd"/>
+      <w:r>
+        <w:rPr>
+          <w:rFonts w:ascii="Times New Roman" w:hAnsi="Times New Roman" w:cs="Times New Roman"/>
+          <w:sz w:val="26"/>
+          <w:szCs w:val="26"/>
+        </w:rPr>
+        <w:t xml:space="preserve"> </w:t>
+      </w:r>
+      <w:proofErr w:type="spellStart"/>
+      <w:r>
+        <w:rPr>
+          <w:rFonts w:ascii="Times New Roman" w:hAnsi="Times New Roman" w:cs="Times New Roman"/>
+          <w:sz w:val="26"/>
+          <w:szCs w:val="26"/>
+        </w:rPr>
+        <w:t>sử</w:t>
+      </w:r>
+      <w:proofErr w:type="spellEnd"/>
+      <w:r>
+        <w:rPr>
+          <w:rFonts w:ascii="Times New Roman" w:hAnsi="Times New Roman" w:cs="Times New Roman"/>
+          <w:sz w:val="26"/>
+          <w:szCs w:val="26"/>
+        </w:rPr>
+        <w:t xml:space="preserve"> </w:t>
+      </w:r>
+      <w:proofErr w:type="spellStart"/>
+      <w:r>
+        <w:rPr>
+          <w:rFonts w:ascii="Times New Roman" w:hAnsi="Times New Roman" w:cs="Times New Roman"/>
+          <w:sz w:val="26"/>
+          <w:szCs w:val="26"/>
+        </w:rPr>
+        <w:t>dụng</w:t>
+      </w:r>
+      <w:proofErr w:type="spellEnd"/>
+      <w:r>
+        <w:rPr>
+          <w:rFonts w:ascii="Times New Roman" w:hAnsi="Times New Roman" w:cs="Times New Roman"/>
+          <w:sz w:val="26"/>
+          <w:szCs w:val="26"/>
+        </w:rPr>
+        <w:t xml:space="preserve"> </w:t>
+      </w:r>
+      <w:proofErr w:type="spellStart"/>
+      <w:r>
+        <w:rPr>
+          <w:rFonts w:ascii="Times New Roman" w:hAnsi="Times New Roman" w:cs="Times New Roman"/>
+          <w:sz w:val="26"/>
+          <w:szCs w:val="26"/>
+        </w:rPr>
+        <w:t>là</w:t>
+      </w:r>
+      <w:proofErr w:type="spellEnd"/>
+      <w:r>
+        <w:rPr>
+          <w:rFonts w:ascii="Times New Roman" w:hAnsi="Times New Roman" w:cs="Times New Roman"/>
+          <w:sz w:val="26"/>
+          <w:szCs w:val="26"/>
+        </w:rPr>
+        <w:t xml:space="preserve"> </w:t>
+      </w:r>
+      <w:r>
+        <w:rPr>
+          <w:rFonts w:ascii="Times New Roman" w:hAnsi="Times New Roman" w:cs="Times New Roman"/>
+          <w:b/>
+          <w:bCs/>
+          <w:sz w:val="26"/>
+          <w:szCs w:val="26"/>
+        </w:rPr>
+        <w:t>192.168.1.11</w:t>
+      </w:r>
+    </w:p>
+    <w:p>
+      <w:pPr>
+        <w:rPr>
+          <w:rFonts w:ascii="Times New Roman" w:hAnsi="Times New Roman" w:cs="Times New Roman"/>
+          <w:b/>
+          <w:bCs/>
+          <w:sz w:val="26"/>
+          <w:szCs w:val="26"/>
+        </w:rPr>
+      </w:pPr>
     </w:p>
     <w:p>
       <w:pPr>
@@ -1578,6 +2892,95 @@
 <file path=word/numbering.xml><?xml version="1.0" encoding="utf-8"?>
 <w:numbering xmlns:wpc="http://schemas.microsoft.com/office/word/2010/wordprocessingCanvas" xmlns:cx="http://schemas.microsoft.com/office/drawing/2014/chartex" xmlns:cx1="http://schemas.microsoft.com/office/drawing/2015/9/8/chartex" xmlns:cx2="http://schemas.microsoft.com/office/drawing/2015/10/21/chartex" xmlns:cx3="http://schemas.microsoft.com/office/drawing/2016/5/9/chartex" xmlns:cx4="http://schemas.microsoft.com/office/drawing/2016/5/10/chartex" xmlns:cx5="http://schemas.microsoft.com/office/drawing/2016/5/11/chartex" xmlns:cx6="http://schemas.microsoft.com/office/drawing/2016/5/12/chartex" xmlns:cx7="http://schemas.microsoft.com/office/drawing/2016/5/13/chartex" xmlns:cx8="http://schemas.microsoft.com/office/drawing/2016/5/14/chartex" xmlns:mc="http://schemas.openxmlformats.org/markup-compatibility/2006" xmlns:aink="http://schemas.microsoft.com/office/drawing/2016/ink" xmlns:am3d="http://schemas.microsoft.com/office/drawing/2017/model3d" xmlns:o="urn:schemas-microsoft-com:office:office" xmlns:oel="http://schemas.microsoft.com/office/2019/extlst" xmlns:r="http://schemas.openxmlformats.org/officeDocument/2006/relationships" xmlns:m="http://schemas.openxmlformats.org/officeDocument/2006/math" xmlns:v="urn:schemas-microsoft-com:vml" xmlns:wp14="http://schemas.microsoft.com/office/word/2010/wordprocessingDrawing" xmlns:wp="http://schemas.openxmlformats.org/drawingml/2006/wordprocessingDrawing" xmlns:w10="urn:schemas-microsoft-com:office:word" xmlns:w="http://schemas.openxmlformats.org/wordprocessingml/2006/main" xmlns:w14="http://schemas.microsoft.com/office/word/2010/wordml" xmlns:w15="http://schemas.microsoft.com/office/word/2012/wordml" xmlns:w16cex="http://schemas.microsoft.com/office/word/2018/wordml/cex" xmlns:w16cid="http://schemas.microsoft.com/office/word/2016/wordml/cid" xmlns:w16="http://schemas.microsoft.com/office/word/2018/wordml" xmlns:w16du="http://schemas.microsoft.com/office/word/2023/wordml/word16du" xmlns:w16sdtdh="http://schemas.microsoft.com/office/word/2020/wordml/sdtdatahash" xmlns:w16sdtfl="http://schemas.microsoft.com/office/word/2024/wordml/sdtformatlock" xmlns:w16se="http://schemas.microsoft.com/office/word/2015/wordml/symex" xmlns:wpg="http://schemas.microsoft.com/office/word/2010/wordprocessingGroup" xmlns:wpi="http://schemas.microsoft.com/office/word/2010/wordprocessingInk" xmlns:wne="http://schemas.microsoft.com/office/word/2006/wordml" xmlns:wps="http://schemas.microsoft.com/office/word/2010/wordprocessingShape" mc:Ignorable="w14 w15 w16se w16cid w16 w16cex w16sdtdh w16sdtfl w16du wp14">
   <w:abstractNum w:abstractNumId="0" w15:restartNumberingAfterBreak="0">
+    <w:nsid w:val="48325966"/>
+    <w:multiLevelType w:val="hybridMultilevel"/>
+    <w:tmpl w:val="362C8EBE"/>
+    <w:lvl w:ilvl="0" w:tplc="0409000F">
+      <w:start w:val="1"/>
+      <w:numFmt w:val="decimal"/>
+      <w:lvlText w:val="%1."/>
+      <w:lvlJc w:val="left"/>
+      <w:pPr>
+        <w:ind w:left="720" w:hanging="360"/>
+      </w:pPr>
+      <w:rPr>
+        <w:rFonts w:hint="default"/>
+      </w:rPr>
+    </w:lvl>
+    <w:lvl w:ilvl="1" w:tplc="04090019">
+      <w:start w:val="1"/>
+      <w:numFmt w:val="lowerLetter"/>
+      <w:lvlText w:val="%2."/>
+      <w:lvlJc w:val="left"/>
+      <w:pPr>
+        <w:ind w:left="1440" w:hanging="360"/>
+      </w:pPr>
+    </w:lvl>
+    <w:lvl w:ilvl="2" w:tplc="0409001B" w:tentative="1">
+      <w:start w:val="1"/>
+      <w:numFmt w:val="lowerRoman"/>
+      <w:lvlText w:val="%3."/>
+      <w:lvlJc w:val="right"/>
+      <w:pPr>
+        <w:ind w:left="2160" w:hanging="180"/>
+      </w:pPr>
+    </w:lvl>
+    <w:lvl w:ilvl="3" w:tplc="0409000F" w:tentative="1">
+      <w:start w:val="1"/>
+      <w:numFmt w:val="decimal"/>
+      <w:lvlText w:val="%4."/>
+      <w:lvlJc w:val="left"/>
+      <w:pPr>
+        <w:ind w:left="2880" w:hanging="360"/>
+      </w:pPr>
+    </w:lvl>
+    <w:lvl w:ilvl="4" w:tplc="04090019" w:tentative="1">
+      <w:start w:val="1"/>
+      <w:numFmt w:val="lowerLetter"/>
+      <w:lvlText w:val="%5."/>
+      <w:lvlJc w:val="left"/>
+      <w:pPr>
+        <w:ind w:left="3600" w:hanging="360"/>
+      </w:pPr>
+    </w:lvl>
+    <w:lvl w:ilvl="5" w:tplc="0409001B" w:tentative="1">
+      <w:start w:val="1"/>
+      <w:numFmt w:val="lowerRoman"/>
+      <w:lvlText w:val="%6."/>
+      <w:lvlJc w:val="right"/>
+      <w:pPr>
+        <w:ind w:left="4320" w:hanging="180"/>
+      </w:pPr>
+    </w:lvl>
+    <w:lvl w:ilvl="6" w:tplc="0409000F" w:tentative="1">
+      <w:start w:val="1"/>
+      <w:numFmt w:val="decimal"/>
+      <w:lvlText w:val="%7."/>
+      <w:lvlJc w:val="left"/>
+      <w:pPr>
+        <w:ind w:left="5040" w:hanging="360"/>
+      </w:pPr>
+    </w:lvl>
+    <w:lvl w:ilvl="7" w:tplc="04090019" w:tentative="1">
+      <w:start w:val="1"/>
+      <w:numFmt w:val="lowerLetter"/>
+      <w:lvlText w:val="%8."/>
+      <w:lvlJc w:val="left"/>
+      <w:pPr>
+        <w:ind w:left="5760" w:hanging="360"/>
+      </w:pPr>
+    </w:lvl>
+    <w:lvl w:ilvl="8" w:tplc="0409001B" w:tentative="1">
+      <w:start w:val="1"/>
+      <w:numFmt w:val="lowerRoman"/>
+      <w:lvlText w:val="%9."/>
+      <w:lvlJc w:val="right"/>
+      <w:pPr>
+        <w:ind w:left="6480" w:hanging="180"/>
+      </w:pPr>
+    </w:lvl>
+  </w:abstractNum>
+  <w:abstractNum w:abstractNumId="1" w15:restartNumberingAfterBreak="0">
     <w:nsid w:val="527514CA"/>
     <w:multiLevelType w:val="hybridMultilevel"/>
     <w:tmpl w:val="F76A62F6"/>
@@ -1669,7 +3072,7 @@
       </w:pPr>
     </w:lvl>
   </w:abstractNum>
-  <w:abstractNum w:abstractNumId="1" w15:restartNumberingAfterBreak="0">
+  <w:abstractNum w:abstractNumId="2" w15:restartNumberingAfterBreak="0">
     <w:nsid w:val="779B5617"/>
     <w:multiLevelType w:val="hybridMultilevel"/>
     <w:tmpl w:val="E98E74CA"/>
@@ -1782,9 +3185,12 @@
     </w:lvl>
   </w:abstractNum>
   <w:num w:numId="1" w16cid:durableId="575212232">
+    <w:abstractNumId w:val="2"/>
+  </w:num>
+  <w:num w:numId="2" w16cid:durableId="813840397">
     <w:abstractNumId w:val="1"/>
   </w:num>
-  <w:num w:numId="2" w16cid:durableId="813840397">
+  <w:num w:numId="3" w16cid:durableId="812676154">
     <w:abstractNumId w:val="0"/>
   </w:num>
 </w:numbering>
@@ -2393,7 +3799,6 @@
   <w:style w:type="character" w:default="1" w:styleId="DefaultParagraphFont">
     <w:name w:val="Default Paragraph Font"/>
     <w:uiPriority w:val="1"/>
-    <w:semiHidden/>
     <w:unhideWhenUsed/>
   </w:style>
   <w:style w:type="table" w:default="1" w:styleId="TableNormal">
